--- a/LMSG/01-Unidad/02-Tarea-evaluativa/Autoevaluacion.docx
+++ b/LMSG/01-Unidad/02-Tarea-evaluativa/Autoevaluacion.docx
@@ -259,6 +259,15 @@
                               </w:rPr>
                               <w:t>Primer sitio WEB</w:t>
                             </w:r>
+                            <w:r>
+                              <w:rPr>
+                                <w:rFonts w:ascii="Lucida Sans" w:eastAsia="Lucida Sans" w:hAnsi="Lucida Sans" w:cs="Lucida Sans"/>
+                                <w:b/>
+                                <w:color w:val="000000"/>
+                                <w:sz w:val="76"/>
+                              </w:rPr>
+                              <w:t xml:space="preserve"> aplicando Formato</w:t>
+                            </w:r>
                           </w:p>
                         </w:txbxContent>
                       </wps:txbx>
@@ -291,6 +300,15 @@
                           <w:sz w:val="76"/>
                         </w:rPr>
                         <w:t>Primer sitio WEB</w:t>
+                      </w:r>
+                      <w:r>
+                        <w:rPr>
+                          <w:rFonts w:ascii="Lucida Sans" w:eastAsia="Lucida Sans" w:hAnsi="Lucida Sans" w:cs="Lucida Sans"/>
+                          <w:b/>
+                          <w:color w:val="000000"/>
+                          <w:sz w:val="76"/>
+                        </w:rPr>
+                        <w:t xml:space="preserve"> aplicando Formato</w:t>
                       </w:r>
                     </w:p>
                   </w:txbxContent>
@@ -1091,9 +1109,24 @@
             <w:pPr>
               <w:pStyle w:val="textogeneral"/>
               <w:ind w:left="0"/>
+              <w:rPr>
+                <w:b/>
+                <w:bCs/>
+              </w:rPr>
             </w:pPr>
             <w:r>
+              <w:rPr>
+                <w:b/>
+                <w:bCs/>
+              </w:rPr>
               <w:t>Total:</w:t>
+            </w:r>
+            <w:r>
+              <w:rPr>
+                <w:b/>
+                <w:bCs/>
+              </w:rPr>
+              <w:t xml:space="preserve"> 6.2</w:t>
             </w:r>
           </w:p>
         </w:tc>
@@ -1142,7 +1175,7 @@
                 <w:szCs w:val="20"/>
                 <w:u w:val="single"/>
               </w:rPr>
-              <w:t>Muy bueno</w:t>
+              <w:t>Satisfactorio</w:t>
             </w:r>
             <w:r>
               <w:rPr>
@@ -1166,7 +1199,7 @@
                 <w:szCs w:val="20"/>
                 <w:u w:val="single"/>
               </w:rPr>
-              <w:t>10</w:t>
+              <w:t>6</w:t>
             </w:r>
             <w:r>
               <w:rPr>
@@ -1216,14 +1249,13 @@
                 <w:rFonts w:ascii="Arial" w:hAnsi="Arial"/>
                 <w:sz w:val="20"/>
               </w:rPr>
-              <w:t>El sitio consta de 3 páginas HTML que siguen la estructura básica HTML 5.</w:t>
+              <w:t>Para aplicar estilos CSS, se utilizan al menos una vez todas las formas aprendidas.</w:t>
             </w:r>
           </w:p>
           <w:p>
             <w:pPr>
               <w:pStyle w:val="NormalWeb"/>
               <w:spacing w:before="0" w:beforeAutospacing="0"/>
-              <w:jc w:val="both"/>
               <w:rPr>
                 <w:rFonts w:ascii="Arial" w:hAnsi="Arial"/>
                 <w:sz w:val="20"/>
@@ -1234,14 +1266,13 @@
                 <w:rFonts w:ascii="Arial" w:hAnsi="Arial"/>
                 <w:sz w:val="20"/>
               </w:rPr>
-              <w:t>La página principal enlaza con los otros 2 documentos HTML y de éstos se puede volver a la página principal. Se usarán rutas relativas.</w:t>
+              <w:t>Se aplican propiedades CSS del modelo de caja y de otro de los apartados de los apuntes.</w:t>
             </w:r>
           </w:p>
           <w:p>
             <w:pPr>
               <w:pStyle w:val="NormalWeb"/>
               <w:spacing w:before="0" w:beforeAutospacing="0"/>
-              <w:jc w:val="both"/>
               <w:rPr>
                 <w:rFonts w:ascii="Arial" w:hAnsi="Arial"/>
                 <w:sz w:val="20"/>
@@ -1252,14 +1283,45 @@
                 <w:rFonts w:ascii="Arial" w:hAnsi="Arial"/>
                 <w:sz w:val="20"/>
               </w:rPr>
-              <w:t>Se utilizan los elementos HTML principales de todos los apartados de los apuntes.</w:t>
+              <w:t>Para posicionar los elementos HTML se utiliza la disposición en modo bloque o línea mediante la propiedad "</w:t>
+            </w:r>
+            <w:proofErr w:type="spellStart"/>
+            <w:r>
+              <w:rPr>
+                <w:rFonts w:ascii="Arial" w:hAnsi="Arial"/>
+                <w:sz w:val="20"/>
+              </w:rPr>
+              <w:t>display</w:t>
+            </w:r>
+            <w:proofErr w:type="spellEnd"/>
+            <w:r>
+              <w:rPr>
+                <w:rFonts w:ascii="Arial" w:hAnsi="Arial"/>
+                <w:sz w:val="20"/>
+              </w:rPr>
+              <w:t>" y los valores "block", "</w:t>
+            </w:r>
+            <w:proofErr w:type="spellStart"/>
+            <w:r>
+              <w:rPr>
+                <w:rFonts w:ascii="Arial" w:hAnsi="Arial"/>
+                <w:sz w:val="20"/>
+              </w:rPr>
+              <w:t>inline</w:t>
+            </w:r>
+            <w:proofErr w:type="spellEnd"/>
+            <w:r>
+              <w:rPr>
+                <w:rFonts w:ascii="Arial" w:hAnsi="Arial"/>
+                <w:sz w:val="20"/>
+              </w:rPr>
+              <w:t>-block"... </w:t>
             </w:r>
           </w:p>
           <w:p>
             <w:pPr>
               <w:pStyle w:val="NormalWeb"/>
               <w:spacing w:before="0" w:beforeAutospacing="0"/>
-              <w:jc w:val="both"/>
               <w:rPr>
                 <w:rFonts w:ascii="Arial" w:hAnsi="Arial"/>
                 <w:sz w:val="20"/>
@@ -1270,23 +1332,7 @@
                 <w:rFonts w:ascii="Arial" w:hAnsi="Arial"/>
                 <w:sz w:val="20"/>
               </w:rPr>
-              <w:t xml:space="preserve">Se incluye un enlace a un documento </w:t>
-            </w:r>
-            <w:proofErr w:type="spellStart"/>
-            <w:r>
-              <w:rPr>
-                <w:rFonts w:ascii="Arial" w:hAnsi="Arial"/>
-                <w:sz w:val="20"/>
-              </w:rPr>
-              <w:t>pdf</w:t>
-            </w:r>
-            <w:proofErr w:type="spellEnd"/>
-            <w:r>
-              <w:rPr>
-                <w:rFonts w:ascii="Arial" w:hAnsi="Arial"/>
-                <w:sz w:val="20"/>
-              </w:rPr>
-              <w:t>.</w:t>
+              <w:t>Se organizan los diferentes ficheros utilizados en carpetas y se usan rutas relativas.</w:t>
             </w:r>
           </w:p>
           <w:p>
@@ -1294,9 +1340,6 @@
               <w:pStyle w:val="textogeneral"/>
               <w:ind w:left="0"/>
             </w:pPr>
-            <w:r>
-              <w:t>Se utiliza algún elemento o etiqueta HTML diferente de las que se describen en los apuntes.</w:t>
-            </w:r>
           </w:p>
         </w:tc>
       </w:tr>
@@ -1341,7 +1384,7 @@
                 <w:szCs w:val="20"/>
                 <w:u w:val="single"/>
               </w:rPr>
-              <w:t>Bueno</w:t>
+              <w:t>Satisfactorio</w:t>
             </w:r>
             <w:r>
               <w:rPr>
@@ -1365,7 +1408,7 @@
                 <w:szCs w:val="20"/>
                 <w:u w:val="single"/>
               </w:rPr>
-              <w:t>9</w:t>
+              <w:t>5</w:t>
             </w:r>
             <w:r>
               <w:rPr>
@@ -1397,7 +1440,10 @@
               <w:ind w:left="0"/>
             </w:pPr>
             <w:r>
-              <w:t>Se detecta código que se beneficiaría de un comentario (requisitos rubrica, novedades...)</w:t>
+              <w:t>Se incluye la cabecera principal y se comentan las secciones principales de todos los documentos</w:t>
+            </w:r>
+            <w:r>
+              <w:t>.</w:t>
             </w:r>
           </w:p>
         </w:tc>
@@ -1443,7 +1489,7 @@
                 <w:szCs w:val="20"/>
                 <w:u w:val="single"/>
               </w:rPr>
-              <w:t>Muy bueno</w:t>
+              <w:t>B</w:t>
             </w:r>
             <w:r>
               <w:rPr>
@@ -1455,7 +1501,43 @@
                 <w:szCs w:val="20"/>
                 <w:u w:val="single"/>
               </w:rPr>
-              <w:t xml:space="preserve"> (10)</w:t>
+              <w:t>ueno</w:t>
+            </w:r>
+            <w:r>
+              <w:rPr>
+                <w:rFonts w:ascii="Roboto" w:hAnsi="Roboto"/>
+                <w:b/>
+                <w:bCs/>
+                <w:color w:val="343A40"/>
+                <w:sz w:val="20"/>
+                <w:szCs w:val="20"/>
+                <w:u w:val="single"/>
+              </w:rPr>
+              <w:t xml:space="preserve"> (</w:t>
+            </w:r>
+            <w:r>
+              <w:rPr>
+                <w:rFonts w:ascii="Roboto" w:hAnsi="Roboto"/>
+                <w:b/>
+                <w:bCs/>
+                <w:color w:val="343A40"/>
+                <w:sz w:val="20"/>
+                <w:szCs w:val="20"/>
+                <w:u w:val="single"/>
+              </w:rPr>
+              <w:t>8</w:t>
+            </w:r>
+            <w:r>
+              <w:rPr>
+                <w:rFonts w:ascii="Roboto" w:hAnsi="Roboto"/>
+                <w:b/>
+                <w:bCs/>
+                <w:color w:val="343A40"/>
+                <w:sz w:val="20"/>
+                <w:szCs w:val="20"/>
+                <w:u w:val="single"/>
+              </w:rPr>
+              <w:t>)</w:t>
             </w:r>
           </w:p>
           <w:p>
@@ -1476,6 +1558,9 @@
             </w:pPr>
             <w:r>
               <w:t>El código está bien organizado, sigue la guía de estilo y es fácil de leer</w:t>
+            </w:r>
+            <w:r>
+              <w:t>.</w:t>
             </w:r>
           </w:p>
         </w:tc>
@@ -1592,6 +1677,48 @@
     <w:p>
       <w:pPr>
         <w:pStyle w:val="NormalWeb"/>
+        <w:spacing w:before="200" w:beforeAutospacing="0" w:after="240" w:afterAutospacing="0"/>
+        <w:ind w:left="720"/>
+        <w:textAlignment w:val="baseline"/>
+        <w:rPr>
+          <w:rFonts w:ascii="Roboto" w:hAnsi="Roboto"/>
+          <w:color w:val="343A40"/>
+          <w:sz w:val="20"/>
+          <w:szCs w:val="20"/>
+        </w:rPr>
+      </w:pPr>
+    </w:p>
+    <w:p>
+      <w:pPr>
+        <w:pStyle w:val="NormalWeb"/>
+        <w:spacing w:before="200" w:beforeAutospacing="0" w:after="240" w:afterAutospacing="0"/>
+        <w:ind w:left="720"/>
+        <w:textAlignment w:val="baseline"/>
+        <w:rPr>
+          <w:rFonts w:ascii="Roboto" w:hAnsi="Roboto"/>
+          <w:color w:val="343A40"/>
+          <w:sz w:val="20"/>
+          <w:szCs w:val="20"/>
+        </w:rPr>
+      </w:pPr>
+    </w:p>
+    <w:p>
+      <w:pPr>
+        <w:pStyle w:val="NormalWeb"/>
+        <w:spacing w:before="200" w:beforeAutospacing="0" w:after="240" w:afterAutospacing="0"/>
+        <w:ind w:left="720"/>
+        <w:textAlignment w:val="baseline"/>
+        <w:rPr>
+          <w:rFonts w:ascii="Roboto" w:hAnsi="Roboto"/>
+          <w:color w:val="343A40"/>
+          <w:sz w:val="20"/>
+          <w:szCs w:val="20"/>
+        </w:rPr>
+      </w:pPr>
+    </w:p>
+    <w:p>
+      <w:pPr>
+        <w:pStyle w:val="NormalWeb"/>
         <w:numPr>
           <w:ilvl w:val="0"/>
           <w:numId w:val="9"/>
@@ -1614,114 +1741,93 @@
           <w:sz w:val="20"/>
           <w:szCs w:val="20"/>
         </w:rPr>
+        <w:lastRenderedPageBreak/>
         <w:t xml:space="preserve">FUNCIONALIDAD: </w:t>
       </w:r>
-      <w:r>
+    </w:p>
+    <w:p>
+      <w:pPr>
+        <w:pStyle w:val="NormalWeb"/>
+        <w:spacing w:before="0" w:beforeAutospacing="0" w:after="0" w:afterAutospacing="0"/>
+        <w:ind w:left="720"/>
+        <w:textAlignment w:val="baseline"/>
         <w:rPr>
           <w:rFonts w:ascii="Roboto" w:hAnsi="Roboto"/>
           <w:color w:val="343A40"/>
           <w:sz w:val="20"/>
           <w:szCs w:val="20"/>
         </w:rPr>
-        <w:t xml:space="preserve">la página cuenta con todo </w:t>
-      </w:r>
-    </w:p>
-    <w:p>
-      <w:pPr>
-        <w:pStyle w:val="NormalWeb"/>
-        <w:spacing w:before="200" w:beforeAutospacing="0" w:after="240" w:afterAutospacing="0"/>
-        <w:jc w:val="center"/>
       </w:pPr>
       <w:r>
         <w:rPr>
           <w:rFonts w:ascii="Roboto" w:hAnsi="Roboto"/>
-          <w:b/>
-          <w:bCs/>
-          <w:color w:val="000000"/>
+          <w:noProof/>
+          <w:color w:val="343A40"/>
           <w:sz w:val="20"/>
           <w:szCs w:val="20"/>
         </w:rPr>
-        <w:t xml:space="preserve">se aporta enlace de </w:t>
-      </w:r>
-      <w:proofErr w:type="spellStart"/>
-      <w:r>
-        <w:rPr>
-          <w:rFonts w:ascii="Roboto" w:hAnsi="Roboto"/>
-          <w:b/>
-          <w:bCs/>
-          <w:color w:val="000000"/>
-          <w:sz w:val="20"/>
-          <w:szCs w:val="20"/>
-        </w:rPr>
-        <w:t>youtube</w:t>
-      </w:r>
-      <w:proofErr w:type="spellEnd"/>
-      <w:r>
-        <w:rPr>
-          <w:rFonts w:ascii="Roboto" w:hAnsi="Roboto"/>
-          <w:b/>
-          <w:bCs/>
-          <w:color w:val="000000"/>
-          <w:sz w:val="20"/>
-          <w:szCs w:val="20"/>
-        </w:rPr>
-        <w:t xml:space="preserve"> para explicación de</w:t>
-      </w:r>
-      <w:r>
-        <w:rPr>
-          <w:rFonts w:ascii="Roboto" w:hAnsi="Roboto"/>
-          <w:b/>
-          <w:bCs/>
-          <w:color w:val="000000"/>
-          <w:sz w:val="20"/>
-          <w:szCs w:val="20"/>
-        </w:rPr>
-        <w:t xml:space="preserve"> la página web</w:t>
-      </w:r>
-      <w:r>
-        <w:rPr>
-          <w:rFonts w:ascii="Roboto" w:hAnsi="Roboto"/>
-          <w:b/>
-          <w:bCs/>
-          <w:color w:val="000000"/>
-          <w:sz w:val="20"/>
-          <w:szCs w:val="20"/>
-        </w:rPr>
-        <w:t>.</w:t>
-      </w:r>
-    </w:p>
-    <w:p>
-      <w:pPr>
-        <w:pStyle w:val="NormalWeb"/>
-        <w:spacing w:before="200" w:beforeAutospacing="0" w:after="240" w:afterAutospacing="0"/>
-        <w:jc w:val="center"/>
-        <w:rPr>
-          <w:lang w:val="en-US"/>
-        </w:rPr>
-      </w:pPr>
-      <w:r>
-        <w:rPr>
-          <w:rFonts w:ascii="Roboto" w:hAnsi="Roboto"/>
-          <w:b/>
-          <w:bCs/>
-          <w:color w:val="000000"/>
-          <w:sz w:val="20"/>
-          <w:szCs w:val="20"/>
-          <w:lang w:val="en-US"/>
-        </w:rPr>
-        <w:t xml:space="preserve">enlace: </w:t>
-      </w:r>
-      <w:r>
-        <w:rPr>
-          <w:rFonts w:ascii="Roboto" w:hAnsi="Roboto"/>
-          <w:b/>
-          <w:bCs/>
-          <w:color w:val="000000"/>
-          <w:sz w:val="20"/>
-          <w:szCs w:val="20"/>
-          <w:lang w:val="en-US"/>
-        </w:rPr>
-        <w:t>https://youtu.be/YqHFGMvFdg0</w:t>
+        <w:drawing>
+          <wp:anchor distT="0" distB="0" distL="114300" distR="114300" simplePos="0" relativeHeight="251664384" behindDoc="0" locked="0" layoutInCell="1" allowOverlap="1" wp14:anchorId="0DD072EE" wp14:editId="58F4C1F9">
+            <wp:simplePos x="0" y="0"/>
+            <wp:positionH relativeFrom="page">
+              <wp:align>center</wp:align>
+            </wp:positionH>
+            <wp:positionV relativeFrom="paragraph">
+              <wp:posOffset>13970</wp:posOffset>
+            </wp:positionV>
+            <wp:extent cx="5878195" cy="3602990"/>
+            <wp:effectExtent l="0" t="0" r="8255" b="0"/>
+            <wp:wrapSquare wrapText="bothSides"/>
+            <wp:docPr id="5" name="Imagen 5"/>
+            <wp:cNvGraphicFramePr>
+              <a:graphicFrameLocks xmlns:a="http://schemas.openxmlformats.org/drawingml/2006/main" noChangeAspect="1"/>
+            </wp:cNvGraphicFramePr>
+            <a:graphic xmlns:a="http://schemas.openxmlformats.org/drawingml/2006/main">
+              <a:graphicData uri="http://schemas.openxmlformats.org/drawingml/2006/picture">
+                <pic:pic xmlns:pic="http://schemas.openxmlformats.org/drawingml/2006/picture">
+                  <pic:nvPicPr>
+                    <pic:cNvPr id="0" name="Picture 1"/>
+                    <pic:cNvPicPr>
+                      <a:picLocks noChangeAspect="1" noChangeArrowheads="1"/>
+                    </pic:cNvPicPr>
+                  </pic:nvPicPr>
+                  <pic:blipFill>
+                    <a:blip r:embed="rId17">
+                      <a:extLst>
+                        <a:ext uri="{28A0092B-C50C-407E-A947-70E740481C1C}">
+                          <a14:useLocalDpi xmlns:a14="http://schemas.microsoft.com/office/drawing/2010/main" val="0"/>
+                        </a:ext>
+                      </a:extLst>
+                    </a:blip>
+                    <a:srcRect/>
+                    <a:stretch>
+                      <a:fillRect/>
+                    </a:stretch>
+                  </pic:blipFill>
+                  <pic:spPr bwMode="auto">
+                    <a:xfrm>
+                      <a:off x="0" y="0"/>
+                      <a:ext cx="5878195" cy="3602990"/>
+                    </a:xfrm>
+                    <a:prstGeom prst="rect">
+                      <a:avLst/>
+                    </a:prstGeom>
+                    <a:noFill/>
+                    <a:ln>
+                      <a:noFill/>
+                    </a:ln>
+                  </pic:spPr>
+                </pic:pic>
+              </a:graphicData>
+            </a:graphic>
+            <wp14:sizeRelH relativeFrom="margin">
+              <wp14:pctWidth>0</wp14:pctWidth>
+            </wp14:sizeRelH>
+            <wp14:sizeRelV relativeFrom="margin">
+              <wp14:pctHeight>0</wp14:pctHeight>
+            </wp14:sizeRelV>
+          </wp:anchor>
+        </w:drawing>
       </w:r>
     </w:p>
     <w:p>
@@ -1740,6 +1846,143 @@
           <w:szCs w:val="20"/>
         </w:rPr>
       </w:pPr>
+    </w:p>
+    <w:p>
+      <w:pPr>
+        <w:pStyle w:val="NormalWeb"/>
+        <w:numPr>
+          <w:ilvl w:val="0"/>
+          <w:numId w:val="10"/>
+        </w:numPr>
+        <w:spacing w:before="0" w:beforeAutospacing="0" w:after="0" w:afterAutospacing="0"/>
+        <w:textAlignment w:val="baseline"/>
+        <w:rPr>
+          <w:rFonts w:ascii="Roboto" w:hAnsi="Roboto"/>
+          <w:color w:val="343A40"/>
+          <w:sz w:val="20"/>
+          <w:szCs w:val="20"/>
+        </w:rPr>
+      </w:pPr>
+    </w:p>
+    <w:p>
+      <w:pPr>
+        <w:pStyle w:val="NormalWeb"/>
+        <w:spacing w:before="0" w:beforeAutospacing="0" w:after="0" w:afterAutospacing="0"/>
+        <w:textAlignment w:val="baseline"/>
+        <w:rPr>
+          <w:rFonts w:ascii="Roboto" w:hAnsi="Roboto"/>
+          <w:color w:val="343A40"/>
+          <w:sz w:val="20"/>
+          <w:szCs w:val="20"/>
+        </w:rPr>
+      </w:pPr>
+    </w:p>
+    <w:p>
+      <w:pPr>
+        <w:pStyle w:val="NormalWeb"/>
+        <w:spacing w:before="0" w:beforeAutospacing="0" w:after="0" w:afterAutospacing="0"/>
+        <w:textAlignment w:val="baseline"/>
+        <w:rPr>
+          <w:rFonts w:ascii="Roboto" w:hAnsi="Roboto"/>
+          <w:color w:val="343A40"/>
+          <w:sz w:val="20"/>
+          <w:szCs w:val="20"/>
+        </w:rPr>
+      </w:pPr>
+    </w:p>
+    <w:p>
+      <w:pPr>
+        <w:pStyle w:val="NormalWeb"/>
+        <w:spacing w:before="0" w:beforeAutospacing="0" w:after="0" w:afterAutospacing="0"/>
+        <w:textAlignment w:val="baseline"/>
+        <w:rPr>
+          <w:rFonts w:ascii="Roboto" w:hAnsi="Roboto"/>
+          <w:color w:val="343A40"/>
+          <w:sz w:val="20"/>
+          <w:szCs w:val="20"/>
+        </w:rPr>
+      </w:pPr>
+    </w:p>
+    <w:p>
+      <w:pPr>
+        <w:pStyle w:val="NormalWeb"/>
+        <w:spacing w:before="0" w:beforeAutospacing="0" w:after="0" w:afterAutospacing="0"/>
+        <w:textAlignment w:val="baseline"/>
+        <w:rPr>
+          <w:rFonts w:ascii="Roboto" w:hAnsi="Roboto"/>
+          <w:color w:val="343A40"/>
+          <w:sz w:val="20"/>
+          <w:szCs w:val="20"/>
+        </w:rPr>
+      </w:pPr>
+    </w:p>
+    <w:p>
+      <w:pPr>
+        <w:pStyle w:val="NormalWeb"/>
+        <w:numPr>
+          <w:ilvl w:val="0"/>
+          <w:numId w:val="10"/>
+        </w:numPr>
+        <w:spacing w:before="0" w:beforeAutospacing="0" w:after="0" w:afterAutospacing="0"/>
+        <w:textAlignment w:val="baseline"/>
+        <w:rPr>
+          <w:rFonts w:ascii="Roboto" w:hAnsi="Roboto"/>
+          <w:color w:val="343A40"/>
+          <w:sz w:val="20"/>
+          <w:szCs w:val="20"/>
+        </w:rPr>
+      </w:pPr>
+    </w:p>
+    <w:p>
+      <w:pPr>
+        <w:pStyle w:val="NormalWeb"/>
+        <w:numPr>
+          <w:ilvl w:val="0"/>
+          <w:numId w:val="10"/>
+        </w:numPr>
+        <w:spacing w:before="0" w:beforeAutospacing="0" w:after="0" w:afterAutospacing="0"/>
+        <w:textAlignment w:val="baseline"/>
+        <w:rPr>
+          <w:rFonts w:ascii="Roboto" w:hAnsi="Roboto"/>
+          <w:color w:val="343A40"/>
+          <w:sz w:val="20"/>
+          <w:szCs w:val="20"/>
+        </w:rPr>
+      </w:pPr>
+    </w:p>
+    <w:p>
+      <w:pPr>
+        <w:pStyle w:val="NormalWeb"/>
+        <w:numPr>
+          <w:ilvl w:val="0"/>
+          <w:numId w:val="10"/>
+        </w:numPr>
+        <w:spacing w:before="0" w:beforeAutospacing="0" w:after="0" w:afterAutospacing="0"/>
+        <w:textAlignment w:val="baseline"/>
+        <w:rPr>
+          <w:rFonts w:ascii="Roboto" w:hAnsi="Roboto"/>
+          <w:color w:val="343A40"/>
+          <w:sz w:val="20"/>
+          <w:szCs w:val="20"/>
+        </w:rPr>
+      </w:pPr>
+    </w:p>
+    <w:p>
+      <w:pPr>
+        <w:pStyle w:val="NormalWeb"/>
+        <w:numPr>
+          <w:ilvl w:val="0"/>
+          <w:numId w:val="10"/>
+        </w:numPr>
+        <w:spacing w:before="0" w:beforeAutospacing="0" w:after="0" w:afterAutospacing="0"/>
+        <w:textAlignment w:val="baseline"/>
+        <w:rPr>
+          <w:rFonts w:ascii="Roboto" w:hAnsi="Roboto"/>
+          <w:color w:val="343A40"/>
+          <w:sz w:val="20"/>
+          <w:szCs w:val="20"/>
+        </w:rPr>
+      </w:pPr>
       <w:r>
         <w:rPr>
           <w:rFonts w:ascii="Roboto" w:hAnsi="Roboto"/>
@@ -1749,7 +1992,6 @@
           <w:sz w:val="20"/>
           <w:szCs w:val="20"/>
         </w:rPr>
-        <w:lastRenderedPageBreak/>
         <w:t>COMENTARIOS:</w:t>
       </w:r>
       <w:r>
@@ -1759,112 +2001,420 @@
           <w:sz w:val="20"/>
           <w:szCs w:val="20"/>
         </w:rPr>
-        <w:t xml:space="preserve"> Están bien escritos, en los lugares apropiados y ayudan a entender el funcionamiento del programa.</w:t>
+        <w:t xml:space="preserve"> </w:t>
       </w:r>
     </w:p>
     <w:p>
       <w:pPr>
         <w:pStyle w:val="NormalWeb"/>
-        <w:spacing w:before="200" w:beforeAutospacing="0" w:after="240" w:afterAutospacing="0"/>
-        <w:jc w:val="center"/>
-      </w:pPr>
-      <w:r>
+        <w:spacing w:before="0" w:beforeAutospacing="0" w:after="0" w:afterAutospacing="0"/>
+        <w:textAlignment w:val="baseline"/>
         <w:rPr>
           <w:rFonts w:ascii="Roboto" w:hAnsi="Roboto"/>
-          <w:b/>
-          <w:bCs/>
-          <w:color w:val="000000"/>
+          <w:color w:val="343A40"/>
           <w:sz w:val="20"/>
           <w:szCs w:val="20"/>
         </w:rPr>
-        <w:t xml:space="preserve">se aporta enlace de </w:t>
-      </w:r>
-      <w:proofErr w:type="spellStart"/>
-      <w:r>
+      </w:pPr>
+    </w:p>
+    <w:p>
+      <w:pPr>
+        <w:pStyle w:val="NormalWeb"/>
+        <w:spacing w:before="0" w:beforeAutospacing="0" w:after="0" w:afterAutospacing="0"/>
+        <w:textAlignment w:val="baseline"/>
         <w:rPr>
           <w:rFonts w:ascii="Roboto" w:hAnsi="Roboto"/>
-          <w:b/>
-          <w:bCs/>
-          <w:color w:val="000000"/>
+          <w:color w:val="343A40"/>
           <w:sz w:val="20"/>
           <w:szCs w:val="20"/>
         </w:rPr>
-        <w:t>youtube</w:t>
-      </w:r>
-      <w:proofErr w:type="spellEnd"/>
-      <w:r>
+      </w:pPr>
+    </w:p>
+    <w:p>
+      <w:pPr>
+        <w:pStyle w:val="NormalWeb"/>
+        <w:spacing w:before="0" w:beforeAutospacing="0" w:after="0" w:afterAutospacing="0"/>
+        <w:textAlignment w:val="baseline"/>
         <w:rPr>
           <w:rFonts w:ascii="Roboto" w:hAnsi="Roboto"/>
-          <w:b/>
-          <w:bCs/>
-          <w:color w:val="000000"/>
+          <w:color w:val="343A40"/>
           <w:sz w:val="20"/>
           <w:szCs w:val="20"/>
         </w:rPr>
-        <w:t xml:space="preserve"> para explicación de </w:t>
-      </w:r>
+      </w:pPr>
       <w:r>
         <w:rPr>
           <w:rFonts w:ascii="Roboto" w:hAnsi="Roboto"/>
-          <w:b/>
-          <w:bCs/>
-          <w:color w:val="000000"/>
+          <w:noProof/>
+          <w:color w:val="343A40"/>
           <w:sz w:val="20"/>
           <w:szCs w:val="20"/>
         </w:rPr>
-        <w:t>la página web</w:t>
+        <w:drawing>
+          <wp:anchor distT="0" distB="0" distL="114300" distR="114300" simplePos="0" relativeHeight="251665408" behindDoc="0" locked="0" layoutInCell="1" allowOverlap="1" wp14:anchorId="7B3D2C13" wp14:editId="6F11BD64">
+            <wp:simplePos x="0" y="0"/>
+            <wp:positionH relativeFrom="margin">
+              <wp:align>center</wp:align>
+            </wp:positionH>
+            <wp:positionV relativeFrom="paragraph">
+              <wp:posOffset>6350</wp:posOffset>
+            </wp:positionV>
+            <wp:extent cx="5028565" cy="3566795"/>
+            <wp:effectExtent l="0" t="0" r="635" b="0"/>
+            <wp:wrapSquare wrapText="bothSides"/>
+            <wp:docPr id="6" name="Imagen 6"/>
+            <wp:cNvGraphicFramePr>
+              <a:graphicFrameLocks xmlns:a="http://schemas.openxmlformats.org/drawingml/2006/main" noChangeAspect="1"/>
+            </wp:cNvGraphicFramePr>
+            <a:graphic xmlns:a="http://schemas.openxmlformats.org/drawingml/2006/main">
+              <a:graphicData uri="http://schemas.openxmlformats.org/drawingml/2006/picture">
+                <pic:pic xmlns:pic="http://schemas.openxmlformats.org/drawingml/2006/picture">
+                  <pic:nvPicPr>
+                    <pic:cNvPr id="0" name="Picture 2"/>
+                    <pic:cNvPicPr>
+                      <a:picLocks noChangeAspect="1" noChangeArrowheads="1"/>
+                    </pic:cNvPicPr>
+                  </pic:nvPicPr>
+                  <pic:blipFill>
+                    <a:blip r:embed="rId18">
+                      <a:extLst>
+                        <a:ext uri="{28A0092B-C50C-407E-A947-70E740481C1C}">
+                          <a14:useLocalDpi xmlns:a14="http://schemas.microsoft.com/office/drawing/2010/main" val="0"/>
+                        </a:ext>
+                      </a:extLst>
+                    </a:blip>
+                    <a:srcRect/>
+                    <a:stretch>
+                      <a:fillRect/>
+                    </a:stretch>
+                  </pic:blipFill>
+                  <pic:spPr bwMode="auto">
+                    <a:xfrm>
+                      <a:off x="0" y="0"/>
+                      <a:ext cx="5028565" cy="3566795"/>
+                    </a:xfrm>
+                    <a:prstGeom prst="rect">
+                      <a:avLst/>
+                    </a:prstGeom>
+                    <a:noFill/>
+                    <a:ln>
+                      <a:noFill/>
+                    </a:ln>
+                  </pic:spPr>
+                </pic:pic>
+              </a:graphicData>
+            </a:graphic>
+            <wp14:sizeRelH relativeFrom="margin">
+              <wp14:pctWidth>0</wp14:pctWidth>
+            </wp14:sizeRelH>
+            <wp14:sizeRelV relativeFrom="margin">
+              <wp14:pctHeight>0</wp14:pctHeight>
+            </wp14:sizeRelV>
+          </wp:anchor>
+        </w:drawing>
       </w:r>
-      <w:r>
+    </w:p>
+    <w:p>
+      <w:pPr>
+        <w:pStyle w:val="NormalWeb"/>
+        <w:spacing w:before="0" w:beforeAutospacing="0" w:after="0" w:afterAutospacing="0"/>
+        <w:textAlignment w:val="baseline"/>
         <w:rPr>
           <w:rFonts w:ascii="Roboto" w:hAnsi="Roboto"/>
-          <w:b/>
-          <w:bCs/>
-          <w:color w:val="000000"/>
+          <w:color w:val="343A40"/>
           <w:sz w:val="20"/>
           <w:szCs w:val="20"/>
         </w:rPr>
-        <w:t>.</w:t>
-      </w:r>
+      </w:pPr>
     </w:p>
     <w:p>
       <w:pPr>
         <w:pStyle w:val="NormalWeb"/>
-        <w:spacing w:before="200" w:beforeAutospacing="0" w:after="240" w:afterAutospacing="0"/>
-        <w:jc w:val="center"/>
-        <w:rPr>
-          <w:lang w:val="en-US"/>
-        </w:rPr>
-      </w:pPr>
-      <w:r>
+        <w:spacing w:before="0" w:beforeAutospacing="0" w:after="0" w:afterAutospacing="0"/>
+        <w:textAlignment w:val="baseline"/>
         <w:rPr>
           <w:rFonts w:ascii="Roboto" w:hAnsi="Roboto"/>
-          <w:b/>
-          <w:bCs/>
-          <w:color w:val="000000"/>
+          <w:color w:val="343A40"/>
           <w:sz w:val="20"/>
           <w:szCs w:val="20"/>
-          <w:lang w:val="en-US"/>
-        </w:rPr>
-        <w:t>enlace:</w:t>
-      </w:r>
-      <w:r>
-        <w:rPr>
-          <w:lang w:val="en-US"/>
-        </w:rPr>
-        <w:t xml:space="preserve"> </w:t>
-      </w:r>
-      <w:r>
+        </w:rPr>
+      </w:pPr>
+    </w:p>
+    <w:p>
+      <w:pPr>
+        <w:pStyle w:val="NormalWeb"/>
+        <w:spacing w:before="0" w:beforeAutospacing="0" w:after="0" w:afterAutospacing="0"/>
+        <w:textAlignment w:val="baseline"/>
         <w:rPr>
           <w:rFonts w:ascii="Roboto" w:hAnsi="Roboto"/>
-          <w:b/>
-          <w:bCs/>
-          <w:color w:val="000000"/>
+          <w:color w:val="343A40"/>
           <w:sz w:val="20"/>
           <w:szCs w:val="20"/>
-          <w:lang w:val="en-US"/>
-        </w:rPr>
-        <w:t>https://youtu.be/YqHFGMvFdg0</w:t>
-      </w:r>
+        </w:rPr>
+      </w:pPr>
+    </w:p>
+    <w:p>
+      <w:pPr>
+        <w:pStyle w:val="NormalWeb"/>
+        <w:spacing w:before="0" w:beforeAutospacing="0" w:after="0" w:afterAutospacing="0"/>
+        <w:textAlignment w:val="baseline"/>
+        <w:rPr>
+          <w:rFonts w:ascii="Roboto" w:hAnsi="Roboto"/>
+          <w:color w:val="343A40"/>
+          <w:sz w:val="20"/>
+          <w:szCs w:val="20"/>
+        </w:rPr>
+      </w:pPr>
+    </w:p>
+    <w:p>
+      <w:pPr>
+        <w:pStyle w:val="NormalWeb"/>
+        <w:spacing w:before="0" w:beforeAutospacing="0" w:after="0" w:afterAutospacing="0"/>
+        <w:textAlignment w:val="baseline"/>
+        <w:rPr>
+          <w:rFonts w:ascii="Roboto" w:hAnsi="Roboto"/>
+          <w:color w:val="343A40"/>
+          <w:sz w:val="20"/>
+          <w:szCs w:val="20"/>
+        </w:rPr>
+      </w:pPr>
+    </w:p>
+    <w:p>
+      <w:pPr>
+        <w:pStyle w:val="NormalWeb"/>
+        <w:spacing w:before="0" w:beforeAutospacing="0" w:after="0" w:afterAutospacing="0"/>
+        <w:textAlignment w:val="baseline"/>
+        <w:rPr>
+          <w:rFonts w:ascii="Roboto" w:hAnsi="Roboto"/>
+          <w:color w:val="343A40"/>
+          <w:sz w:val="20"/>
+          <w:szCs w:val="20"/>
+        </w:rPr>
+      </w:pPr>
+    </w:p>
+    <w:p>
+      <w:pPr>
+        <w:pStyle w:val="NormalWeb"/>
+        <w:spacing w:before="0" w:beforeAutospacing="0" w:after="0" w:afterAutospacing="0"/>
+        <w:textAlignment w:val="baseline"/>
+        <w:rPr>
+          <w:rFonts w:ascii="Roboto" w:hAnsi="Roboto"/>
+          <w:color w:val="343A40"/>
+          <w:sz w:val="20"/>
+          <w:szCs w:val="20"/>
+        </w:rPr>
+      </w:pPr>
+    </w:p>
+    <w:p>
+      <w:pPr>
+        <w:pStyle w:val="NormalWeb"/>
+        <w:spacing w:before="0" w:beforeAutospacing="0" w:after="0" w:afterAutospacing="0"/>
+        <w:textAlignment w:val="baseline"/>
+        <w:rPr>
+          <w:rFonts w:ascii="Roboto" w:hAnsi="Roboto"/>
+          <w:color w:val="343A40"/>
+          <w:sz w:val="20"/>
+          <w:szCs w:val="20"/>
+        </w:rPr>
+      </w:pPr>
+    </w:p>
+    <w:p>
+      <w:pPr>
+        <w:pStyle w:val="NormalWeb"/>
+        <w:spacing w:before="0" w:beforeAutospacing="0" w:after="0" w:afterAutospacing="0"/>
+        <w:textAlignment w:val="baseline"/>
+        <w:rPr>
+          <w:rFonts w:ascii="Roboto" w:hAnsi="Roboto"/>
+          <w:color w:val="343A40"/>
+          <w:sz w:val="20"/>
+          <w:szCs w:val="20"/>
+        </w:rPr>
+      </w:pPr>
+    </w:p>
+    <w:p>
+      <w:pPr>
+        <w:pStyle w:val="NormalWeb"/>
+        <w:spacing w:before="0" w:beforeAutospacing="0" w:after="0" w:afterAutospacing="0"/>
+        <w:textAlignment w:val="baseline"/>
+        <w:rPr>
+          <w:rFonts w:ascii="Roboto" w:hAnsi="Roboto"/>
+          <w:color w:val="343A40"/>
+          <w:sz w:val="20"/>
+          <w:szCs w:val="20"/>
+        </w:rPr>
+      </w:pPr>
+    </w:p>
+    <w:p>
+      <w:pPr>
+        <w:pStyle w:val="NormalWeb"/>
+        <w:spacing w:before="0" w:beforeAutospacing="0" w:after="0" w:afterAutospacing="0"/>
+        <w:textAlignment w:val="baseline"/>
+        <w:rPr>
+          <w:rFonts w:ascii="Roboto" w:hAnsi="Roboto"/>
+          <w:color w:val="343A40"/>
+          <w:sz w:val="20"/>
+          <w:szCs w:val="20"/>
+        </w:rPr>
+      </w:pPr>
+    </w:p>
+    <w:p>
+      <w:pPr>
+        <w:pStyle w:val="NormalWeb"/>
+        <w:spacing w:before="0" w:beforeAutospacing="0" w:after="0" w:afterAutospacing="0"/>
+        <w:textAlignment w:val="baseline"/>
+        <w:rPr>
+          <w:rFonts w:ascii="Roboto" w:hAnsi="Roboto"/>
+          <w:color w:val="343A40"/>
+          <w:sz w:val="20"/>
+          <w:szCs w:val="20"/>
+        </w:rPr>
+      </w:pPr>
+    </w:p>
+    <w:p>
+      <w:pPr>
+        <w:pStyle w:val="NormalWeb"/>
+        <w:spacing w:before="0" w:beforeAutospacing="0" w:after="0" w:afterAutospacing="0"/>
+        <w:textAlignment w:val="baseline"/>
+        <w:rPr>
+          <w:rFonts w:ascii="Roboto" w:hAnsi="Roboto"/>
+          <w:color w:val="343A40"/>
+          <w:sz w:val="20"/>
+          <w:szCs w:val="20"/>
+        </w:rPr>
+      </w:pPr>
+    </w:p>
+    <w:p>
+      <w:pPr>
+        <w:pStyle w:val="NormalWeb"/>
+        <w:spacing w:before="0" w:beforeAutospacing="0" w:after="0" w:afterAutospacing="0"/>
+        <w:textAlignment w:val="baseline"/>
+        <w:rPr>
+          <w:rFonts w:ascii="Roboto" w:hAnsi="Roboto"/>
+          <w:color w:val="343A40"/>
+          <w:sz w:val="20"/>
+          <w:szCs w:val="20"/>
+        </w:rPr>
+      </w:pPr>
+    </w:p>
+    <w:p>
+      <w:pPr>
+        <w:pStyle w:val="NormalWeb"/>
+        <w:spacing w:before="0" w:beforeAutospacing="0" w:after="0" w:afterAutospacing="0"/>
+        <w:textAlignment w:val="baseline"/>
+        <w:rPr>
+          <w:rFonts w:ascii="Roboto" w:hAnsi="Roboto"/>
+          <w:color w:val="343A40"/>
+          <w:sz w:val="20"/>
+          <w:szCs w:val="20"/>
+        </w:rPr>
+      </w:pPr>
+    </w:p>
+    <w:p>
+      <w:pPr>
+        <w:pStyle w:val="NormalWeb"/>
+        <w:spacing w:before="0" w:beforeAutospacing="0" w:after="0" w:afterAutospacing="0"/>
+        <w:textAlignment w:val="baseline"/>
+        <w:rPr>
+          <w:rFonts w:ascii="Roboto" w:hAnsi="Roboto"/>
+          <w:color w:val="343A40"/>
+          <w:sz w:val="20"/>
+          <w:szCs w:val="20"/>
+        </w:rPr>
+      </w:pPr>
+    </w:p>
+    <w:p>
+      <w:pPr>
+        <w:pStyle w:val="NormalWeb"/>
+        <w:spacing w:before="0" w:beforeAutospacing="0" w:after="0" w:afterAutospacing="0"/>
+        <w:textAlignment w:val="baseline"/>
+        <w:rPr>
+          <w:rFonts w:ascii="Roboto" w:hAnsi="Roboto"/>
+          <w:color w:val="343A40"/>
+          <w:sz w:val="20"/>
+          <w:szCs w:val="20"/>
+        </w:rPr>
+      </w:pPr>
+    </w:p>
+    <w:p>
+      <w:pPr>
+        <w:pStyle w:val="NormalWeb"/>
+        <w:spacing w:before="0" w:beforeAutospacing="0" w:after="0" w:afterAutospacing="0"/>
+        <w:textAlignment w:val="baseline"/>
+        <w:rPr>
+          <w:rFonts w:ascii="Roboto" w:hAnsi="Roboto"/>
+          <w:color w:val="343A40"/>
+          <w:sz w:val="20"/>
+          <w:szCs w:val="20"/>
+        </w:rPr>
+      </w:pPr>
+    </w:p>
+    <w:p>
+      <w:pPr>
+        <w:pStyle w:val="NormalWeb"/>
+        <w:spacing w:before="0" w:beforeAutospacing="0" w:after="0" w:afterAutospacing="0"/>
+        <w:textAlignment w:val="baseline"/>
+        <w:rPr>
+          <w:rFonts w:ascii="Roboto" w:hAnsi="Roboto"/>
+          <w:color w:val="343A40"/>
+          <w:sz w:val="20"/>
+          <w:szCs w:val="20"/>
+        </w:rPr>
+      </w:pPr>
+    </w:p>
+    <w:p>
+      <w:pPr>
+        <w:pStyle w:val="NormalWeb"/>
+        <w:spacing w:before="0" w:beforeAutospacing="0" w:after="0" w:afterAutospacing="0"/>
+        <w:textAlignment w:val="baseline"/>
+        <w:rPr>
+          <w:rFonts w:ascii="Roboto" w:hAnsi="Roboto"/>
+          <w:color w:val="343A40"/>
+          <w:sz w:val="20"/>
+          <w:szCs w:val="20"/>
+        </w:rPr>
+      </w:pPr>
+    </w:p>
+    <w:p>
+      <w:pPr>
+        <w:pStyle w:val="NormalWeb"/>
+        <w:spacing w:before="0" w:beforeAutospacing="0" w:after="0" w:afterAutospacing="0"/>
+        <w:ind w:left="720"/>
+        <w:textAlignment w:val="baseline"/>
+        <w:rPr>
+          <w:rFonts w:ascii="Roboto" w:hAnsi="Roboto"/>
+          <w:color w:val="343A40"/>
+          <w:sz w:val="20"/>
+          <w:szCs w:val="20"/>
+        </w:rPr>
+      </w:pPr>
+    </w:p>
+    <w:p>
+      <w:pPr>
+        <w:pStyle w:val="NormalWeb"/>
+        <w:spacing w:before="0" w:beforeAutospacing="0" w:after="0" w:afterAutospacing="0"/>
+        <w:ind w:left="720"/>
+        <w:textAlignment w:val="baseline"/>
+        <w:rPr>
+          <w:rFonts w:ascii="Roboto" w:hAnsi="Roboto"/>
+          <w:color w:val="343A40"/>
+          <w:sz w:val="20"/>
+          <w:szCs w:val="20"/>
+        </w:rPr>
+      </w:pPr>
+    </w:p>
+    <w:p>
+      <w:pPr>
+        <w:pStyle w:val="NormalWeb"/>
+        <w:spacing w:before="0" w:beforeAutospacing="0" w:after="0" w:afterAutospacing="0"/>
+        <w:ind w:left="720"/>
+        <w:textAlignment w:val="baseline"/>
+        <w:rPr>
+          <w:rFonts w:ascii="Roboto" w:hAnsi="Roboto"/>
+          <w:color w:val="343A40"/>
+          <w:sz w:val="20"/>
+          <w:szCs w:val="20"/>
+        </w:rPr>
+      </w:pPr>
     </w:p>
     <w:p>
       <w:pPr>
@@ -1887,6 +2437,80 @@
           <w:rFonts w:ascii="Roboto" w:hAnsi="Roboto"/>
           <w:b/>
           <w:bCs/>
+          <w:noProof/>
+          <w:color w:val="343A40"/>
+          <w:sz w:val="20"/>
+          <w:szCs w:val="20"/>
+        </w:rPr>
+        <w:lastRenderedPageBreak/>
+        <w:drawing>
+          <wp:anchor distT="0" distB="0" distL="114300" distR="114300" simplePos="0" relativeHeight="251666432" behindDoc="0" locked="0" layoutInCell="1" allowOverlap="1" wp14:anchorId="35CE008D" wp14:editId="51EE39D5">
+            <wp:simplePos x="0" y="0"/>
+            <wp:positionH relativeFrom="margin">
+              <wp:posOffset>603250</wp:posOffset>
+            </wp:positionH>
+            <wp:positionV relativeFrom="paragraph">
+              <wp:posOffset>0</wp:posOffset>
+            </wp:positionV>
+            <wp:extent cx="4819650" cy="4342130"/>
+            <wp:effectExtent l="0" t="0" r="0" b="1270"/>
+            <wp:wrapSquare wrapText="bothSides"/>
+            <wp:docPr id="8" name="Imagen 8"/>
+            <wp:cNvGraphicFramePr>
+              <a:graphicFrameLocks xmlns:a="http://schemas.openxmlformats.org/drawingml/2006/main" noChangeAspect="1"/>
+            </wp:cNvGraphicFramePr>
+            <a:graphic xmlns:a="http://schemas.openxmlformats.org/drawingml/2006/main">
+              <a:graphicData uri="http://schemas.openxmlformats.org/drawingml/2006/picture">
+                <pic:pic xmlns:pic="http://schemas.openxmlformats.org/drawingml/2006/picture">
+                  <pic:nvPicPr>
+                    <pic:cNvPr id="0" name="Picture 3"/>
+                    <pic:cNvPicPr>
+                      <a:picLocks noChangeAspect="1" noChangeArrowheads="1"/>
+                    </pic:cNvPicPr>
+                  </pic:nvPicPr>
+                  <pic:blipFill>
+                    <a:blip r:embed="rId19">
+                      <a:extLst>
+                        <a:ext uri="{28A0092B-C50C-407E-A947-70E740481C1C}">
+                          <a14:useLocalDpi xmlns:a14="http://schemas.microsoft.com/office/drawing/2010/main" val="0"/>
+                        </a:ext>
+                      </a:extLst>
+                    </a:blip>
+                    <a:srcRect/>
+                    <a:stretch>
+                      <a:fillRect/>
+                    </a:stretch>
+                  </pic:blipFill>
+                  <pic:spPr bwMode="auto">
+                    <a:xfrm>
+                      <a:off x="0" y="0"/>
+                      <a:ext cx="4819650" cy="4342130"/>
+                    </a:xfrm>
+                    <a:prstGeom prst="rect">
+                      <a:avLst/>
+                    </a:prstGeom>
+                    <a:noFill/>
+                    <a:ln>
+                      <a:noFill/>
+                    </a:ln>
+                  </pic:spPr>
+                </pic:pic>
+              </a:graphicData>
+            </a:graphic>
+            <wp14:sizeRelH relativeFrom="margin">
+              <wp14:pctWidth>0</wp14:pctWidth>
+            </wp14:sizeRelH>
+            <wp14:sizeRelV relativeFrom="margin">
+              <wp14:pctHeight>0</wp14:pctHeight>
+            </wp14:sizeRelV>
+          </wp:anchor>
+        </w:drawing>
+      </w:r>
+      <w:r>
+        <w:rPr>
+          <w:rFonts w:ascii="Roboto" w:hAnsi="Roboto"/>
+          <w:b/>
+          <w:bCs/>
           <w:color w:val="343A40"/>
           <w:sz w:val="20"/>
           <w:szCs w:val="20"/>
@@ -1905,115 +2529,75 @@
     </w:p>
     <w:p>
       <w:pPr>
-        <w:pStyle w:val="NormalWeb"/>
-        <w:spacing w:before="200" w:beforeAutospacing="0" w:after="240" w:afterAutospacing="0"/>
-        <w:jc w:val="center"/>
+        <w:pStyle w:val="textogeneral"/>
       </w:pPr>
       <w:r>
         <w:rPr>
-          <w:rFonts w:ascii="Roboto" w:hAnsi="Roboto"/>
-          <w:b/>
-          <w:bCs/>
-          <w:color w:val="000000"/>
-          <w:sz w:val="20"/>
-          <w:szCs w:val="20"/>
-        </w:rPr>
-        <w:t xml:space="preserve">se aporta enlace de </w:t>
+          <w:noProof/>
+        </w:rPr>
+        <w:drawing>
+          <wp:anchor distT="0" distB="0" distL="114300" distR="114300" simplePos="0" relativeHeight="251667456" behindDoc="1" locked="0" layoutInCell="1" allowOverlap="1" wp14:anchorId="4EF79D21" wp14:editId="648A8787">
+            <wp:simplePos x="0" y="0"/>
+            <wp:positionH relativeFrom="margin">
+              <wp:posOffset>631825</wp:posOffset>
+            </wp:positionH>
+            <wp:positionV relativeFrom="paragraph">
+              <wp:posOffset>77469</wp:posOffset>
+            </wp:positionV>
+            <wp:extent cx="4910970" cy="3952875"/>
+            <wp:effectExtent l="0" t="0" r="4445" b="0"/>
+            <wp:wrapNone/>
+            <wp:docPr id="9" name="Imagen 9"/>
+            <wp:cNvGraphicFramePr>
+              <a:graphicFrameLocks xmlns:a="http://schemas.openxmlformats.org/drawingml/2006/main" noChangeAspect="1"/>
+            </wp:cNvGraphicFramePr>
+            <a:graphic xmlns:a="http://schemas.openxmlformats.org/drawingml/2006/main">
+              <a:graphicData uri="http://schemas.openxmlformats.org/drawingml/2006/picture">
+                <pic:pic xmlns:pic="http://schemas.openxmlformats.org/drawingml/2006/picture">
+                  <pic:nvPicPr>
+                    <pic:cNvPr id="0" name="Picture 4"/>
+                    <pic:cNvPicPr>
+                      <a:picLocks noChangeAspect="1" noChangeArrowheads="1"/>
+                    </pic:cNvPicPr>
+                  </pic:nvPicPr>
+                  <pic:blipFill>
+                    <a:blip r:embed="rId20" cstate="print">
+                      <a:extLst>
+                        <a:ext uri="{28A0092B-C50C-407E-A947-70E740481C1C}">
+                          <a14:useLocalDpi xmlns:a14="http://schemas.microsoft.com/office/drawing/2010/main" val="0"/>
+                        </a:ext>
+                      </a:extLst>
+                    </a:blip>
+                    <a:srcRect/>
+                    <a:stretch>
+                      <a:fillRect/>
+                    </a:stretch>
+                  </pic:blipFill>
+                  <pic:spPr bwMode="auto">
+                    <a:xfrm>
+                      <a:off x="0" y="0"/>
+                      <a:ext cx="4921849" cy="3961632"/>
+                    </a:xfrm>
+                    <a:prstGeom prst="rect">
+                      <a:avLst/>
+                    </a:prstGeom>
+                    <a:noFill/>
+                    <a:ln>
+                      <a:noFill/>
+                    </a:ln>
+                  </pic:spPr>
+                </pic:pic>
+              </a:graphicData>
+            </a:graphic>
+            <wp14:sizeRelH relativeFrom="margin">
+              <wp14:pctWidth>0</wp14:pctWidth>
+            </wp14:sizeRelH>
+            <wp14:sizeRelV relativeFrom="margin">
+              <wp14:pctHeight>0</wp14:pctHeight>
+            </wp14:sizeRelV>
+          </wp:anchor>
+        </w:drawing>
       </w:r>
-      <w:proofErr w:type="spellStart"/>
-      <w:r>
-        <w:rPr>
-          <w:rFonts w:ascii="Roboto" w:hAnsi="Roboto"/>
-          <w:b/>
-          <w:bCs/>
-          <w:color w:val="000000"/>
-          <w:sz w:val="20"/>
-          <w:szCs w:val="20"/>
-        </w:rPr>
-        <w:t>youtube</w:t>
-      </w:r>
-      <w:proofErr w:type="spellEnd"/>
-      <w:r>
-        <w:rPr>
-          <w:rFonts w:ascii="Roboto" w:hAnsi="Roboto"/>
-          <w:b/>
-          <w:bCs/>
-          <w:color w:val="000000"/>
-          <w:sz w:val="20"/>
-          <w:szCs w:val="20"/>
-        </w:rPr>
-        <w:t xml:space="preserve"> para explicación de </w:t>
-      </w:r>
-      <w:r>
-        <w:rPr>
-          <w:rFonts w:ascii="Roboto" w:hAnsi="Roboto"/>
-          <w:b/>
-          <w:bCs/>
-          <w:color w:val="000000"/>
-          <w:sz w:val="20"/>
-          <w:szCs w:val="20"/>
-        </w:rPr>
-        <w:t>la página</w:t>
-      </w:r>
-      <w:r>
-        <w:rPr>
-          <w:rFonts w:ascii="Roboto" w:hAnsi="Roboto"/>
-          <w:b/>
-          <w:bCs/>
-          <w:color w:val="000000"/>
-          <w:sz w:val="20"/>
-          <w:szCs w:val="20"/>
-        </w:rPr>
-        <w:t>.</w:t>
-      </w:r>
-    </w:p>
-    <w:p>
-      <w:pPr>
-        <w:pStyle w:val="NormalWeb"/>
-        <w:spacing w:before="200" w:beforeAutospacing="0" w:after="240" w:afterAutospacing="0"/>
-        <w:jc w:val="center"/>
-        <w:rPr>
-          <w:lang w:val="en-US"/>
-        </w:rPr>
-      </w:pPr>
-      <w:r>
-        <w:rPr>
-          <w:rFonts w:ascii="Roboto" w:hAnsi="Roboto"/>
-          <w:b/>
-          <w:bCs/>
-          <w:color w:val="000000"/>
-          <w:sz w:val="20"/>
-          <w:szCs w:val="20"/>
-          <w:lang w:val="en-US"/>
-        </w:rPr>
-        <w:t>enlace:</w:t>
-      </w:r>
-      <w:r>
-        <w:rPr>
-          <w:lang w:val="en-US"/>
-        </w:rPr>
-        <w:t xml:space="preserve"> </w:t>
-      </w:r>
-      <w:r>
-        <w:rPr>
-          <w:rFonts w:ascii="Roboto" w:hAnsi="Roboto"/>
-          <w:b/>
-          <w:bCs/>
-          <w:color w:val="000000"/>
-          <w:sz w:val="20"/>
-          <w:szCs w:val="20"/>
-          <w:lang w:val="en-US"/>
-        </w:rPr>
-        <w:t>https://youtu.be/YqHFGMvFdg0</w:t>
-      </w:r>
-    </w:p>
-    <w:p>
-      <w:pPr>
-        <w:pStyle w:val="textogeneral"/>
-        <w:rPr>
-          <w:lang w:val="en-US"/>
-        </w:rPr>
-      </w:pPr>
     </w:p>
     <w:p>
       <w:pPr>
@@ -2032,8 +2616,208 @@
           <w:color w:val="000000"/>
           <w:sz w:val="20"/>
           <w:szCs w:val="20"/>
-          <w:lang w:val="en-US"/>
-        </w:rPr>
+        </w:rPr>
+      </w:pPr>
+    </w:p>
+    <w:p>
+      <w:pPr>
+        <w:pStyle w:val="Ttulo1"/>
+        <w:numPr>
+          <w:ilvl w:val="0"/>
+          <w:numId w:val="0"/>
+        </w:numPr>
+      </w:pPr>
+      <w:r>
+        <w:rPr>
+          <w:rFonts w:ascii="Roboto" w:hAnsi="Roboto"/>
+          <w:noProof/>
+          <w:color w:val="343A40"/>
+          <w:sz w:val="20"/>
+          <w:szCs w:val="20"/>
+        </w:rPr>
+        <w:lastRenderedPageBreak/>
+        <w:drawing>
+          <wp:anchor distT="0" distB="0" distL="114300" distR="114300" simplePos="0" relativeHeight="251668480" behindDoc="1" locked="0" layoutInCell="1" allowOverlap="1" wp14:anchorId="2D2DEA39" wp14:editId="3FAAF13D">
+            <wp:simplePos x="0" y="0"/>
+            <wp:positionH relativeFrom="page">
+              <wp:align>center</wp:align>
+            </wp:positionH>
+            <wp:positionV relativeFrom="paragraph">
+              <wp:posOffset>-1270</wp:posOffset>
+            </wp:positionV>
+            <wp:extent cx="4991100" cy="5262433"/>
+            <wp:effectExtent l="0" t="0" r="0" b="0"/>
+            <wp:wrapNone/>
+            <wp:docPr id="10" name="Imagen 10"/>
+            <wp:cNvGraphicFramePr>
+              <a:graphicFrameLocks xmlns:a="http://schemas.openxmlformats.org/drawingml/2006/main" noChangeAspect="1"/>
+            </wp:cNvGraphicFramePr>
+            <a:graphic xmlns:a="http://schemas.openxmlformats.org/drawingml/2006/main">
+              <a:graphicData uri="http://schemas.openxmlformats.org/drawingml/2006/picture">
+                <pic:pic xmlns:pic="http://schemas.openxmlformats.org/drawingml/2006/picture">
+                  <pic:nvPicPr>
+                    <pic:cNvPr id="0" name="Picture 5"/>
+                    <pic:cNvPicPr>
+                      <a:picLocks noChangeAspect="1" noChangeArrowheads="1"/>
+                    </pic:cNvPicPr>
+                  </pic:nvPicPr>
+                  <pic:blipFill>
+                    <a:blip r:embed="rId21">
+                      <a:extLst>
+                        <a:ext uri="{28A0092B-C50C-407E-A947-70E740481C1C}">
+                          <a14:useLocalDpi xmlns:a14="http://schemas.microsoft.com/office/drawing/2010/main" val="0"/>
+                        </a:ext>
+                      </a:extLst>
+                    </a:blip>
+                    <a:srcRect/>
+                    <a:stretch>
+                      <a:fillRect/>
+                    </a:stretch>
+                  </pic:blipFill>
+                  <pic:spPr bwMode="auto">
+                    <a:xfrm>
+                      <a:off x="0" y="0"/>
+                      <a:ext cx="4991100" cy="5262433"/>
+                    </a:xfrm>
+                    <a:prstGeom prst="rect">
+                      <a:avLst/>
+                    </a:prstGeom>
+                    <a:noFill/>
+                    <a:ln>
+                      <a:noFill/>
+                    </a:ln>
+                  </pic:spPr>
+                </pic:pic>
+              </a:graphicData>
+            </a:graphic>
+            <wp14:sizeRelH relativeFrom="margin">
+              <wp14:pctWidth>0</wp14:pctWidth>
+            </wp14:sizeRelH>
+            <wp14:sizeRelV relativeFrom="margin">
+              <wp14:pctHeight>0</wp14:pctHeight>
+            </wp14:sizeRelV>
+          </wp:anchor>
+        </w:drawing>
+      </w:r>
+    </w:p>
+    <w:p>
+      <w:pPr>
+        <w:pStyle w:val="Ttulo1"/>
+        <w:numPr>
+          <w:ilvl w:val="0"/>
+          <w:numId w:val="0"/>
+        </w:numPr>
+        <w:ind w:left="432"/>
+      </w:pPr>
+    </w:p>
+    <w:p>
+      <w:pPr>
+        <w:pStyle w:val="Ttulo1"/>
+        <w:numPr>
+          <w:ilvl w:val="0"/>
+          <w:numId w:val="0"/>
+        </w:numPr>
+        <w:ind w:left="432"/>
+      </w:pPr>
+    </w:p>
+    <w:p>
+      <w:pPr>
+        <w:pStyle w:val="Ttulo1"/>
+        <w:numPr>
+          <w:ilvl w:val="0"/>
+          <w:numId w:val="0"/>
+        </w:numPr>
+        <w:ind w:left="432"/>
+      </w:pPr>
+    </w:p>
+    <w:p>
+      <w:pPr>
+        <w:pStyle w:val="Ttulo1"/>
+        <w:numPr>
+          <w:ilvl w:val="0"/>
+          <w:numId w:val="0"/>
+        </w:numPr>
+        <w:ind w:left="432"/>
+      </w:pPr>
+    </w:p>
+    <w:p>
+      <w:pPr>
+        <w:pStyle w:val="Ttulo1"/>
+        <w:numPr>
+          <w:ilvl w:val="0"/>
+          <w:numId w:val="0"/>
+        </w:numPr>
+        <w:ind w:left="432"/>
+      </w:pPr>
+    </w:p>
+    <w:p>
+      <w:pPr>
+        <w:pStyle w:val="Ttulo1"/>
+        <w:numPr>
+          <w:ilvl w:val="0"/>
+          <w:numId w:val="0"/>
+        </w:numPr>
+        <w:ind w:left="432"/>
+      </w:pPr>
+    </w:p>
+    <w:p>
+      <w:pPr>
+        <w:pStyle w:val="Ttulo1"/>
+        <w:numPr>
+          <w:ilvl w:val="0"/>
+          <w:numId w:val="0"/>
+        </w:numPr>
+        <w:ind w:left="432"/>
+      </w:pPr>
+    </w:p>
+    <w:p>
+      <w:pPr>
+        <w:pStyle w:val="Ttulo1"/>
+        <w:numPr>
+          <w:ilvl w:val="0"/>
+          <w:numId w:val="0"/>
+        </w:numPr>
+        <w:ind w:left="432"/>
+      </w:pPr>
+    </w:p>
+    <w:p>
+      <w:pPr>
+        <w:pStyle w:val="Ttulo1"/>
+        <w:numPr>
+          <w:ilvl w:val="0"/>
+          <w:numId w:val="0"/>
+        </w:numPr>
+        <w:ind w:left="432"/>
+      </w:pPr>
+    </w:p>
+    <w:p>
+      <w:pPr>
+        <w:pStyle w:val="Ttulo1"/>
+        <w:numPr>
+          <w:ilvl w:val="0"/>
+          <w:numId w:val="0"/>
+        </w:numPr>
+        <w:ind w:left="432"/>
+      </w:pPr>
+    </w:p>
+    <w:p>
+      <w:pPr>
+        <w:pStyle w:val="Ttulo1"/>
+        <w:numPr>
+          <w:ilvl w:val="0"/>
+          <w:numId w:val="0"/>
+        </w:numPr>
+        <w:ind w:left="432"/>
+      </w:pPr>
+    </w:p>
+    <w:p>
+      <w:pPr>
+        <w:pStyle w:val="Ttulo1"/>
+        <w:numPr>
+          <w:ilvl w:val="0"/>
+          <w:numId w:val="0"/>
+        </w:numPr>
+        <w:ind w:left="432"/>
       </w:pPr>
     </w:p>
     <w:p>
@@ -2052,7 +2836,7 @@
       <w:r>
         <w:t xml:space="preserve">Apuntes de la asignatura y otros recursos como la web </w:t>
       </w:r>
-      <w:hyperlink r:id="rId17" w:history="1">
+      <w:hyperlink r:id="rId22" w:history="1">
         <w:r>
           <w:rPr>
             <w:rStyle w:val="Hipervnculo"/>
@@ -2065,8 +2849,8 @@
       </w:r>
     </w:p>
     <w:sectPr>
-      <w:headerReference w:type="default" r:id="rId18"/>
-      <w:footerReference w:type="default" r:id="rId19"/>
+      <w:headerReference w:type="default" r:id="rId23"/>
+      <w:footerReference w:type="default" r:id="rId24"/>
       <w:pgSz w:w="11906" w:h="16838"/>
       <w:pgMar w:top="2267" w:right="567" w:bottom="1316" w:left="850" w:header="850" w:footer="567" w:gutter="0"/>
       <w:pgNumType w:start="1"/>
